--- a/Requirements.docx
+++ b/Requirements.docx
@@ -57,7 +57,7 @@
           <w:sz w:val="32"/>
           <w:shd w:fill="auto" w:val="clear"/>
         </w:rPr>
-        <w:t xml:space="preserve">Team</w:t>
+        <w:t xml:space="preserve">EDITED</w:t>
       </w:r>
     </w:p>
     <w:p>
